--- a/ProgramacionDeInteligencia/Lorenzo/Unit03-Numpy/Numpy-DirtyNotes.docx
+++ b/ProgramacionDeInteligencia/Lorenzo/Unit03-Numpy/Numpy-DirtyNotes.docx
@@ -12,12 +12,6 @@
         <w:rPr>
           <w:lang w:val="es-ES"/>
         </w:rPr>
-        <w:t>→</w:t>
-      </w:r>
-      <w:r>
-        <w:rPr>
-          <w:lang w:val="es-ES"/>
-        </w:rPr>
         <w:t>26/10/2023</w:t>
       </w:r>
     </w:p>
@@ -27,12 +21,56 @@
           <w:lang w:val="es-ES"/>
         </w:rPr>
       </w:pPr>
-      <w:r>
-        <w:rPr>
-          <w:lang w:val="es-ES"/>
-        </w:rPr>
-        <w:t>Numpy y pandas son parecidas. Numpy funciona major con imagenes</w:t>
-      </w:r>
+      <w:proofErr w:type="spellStart"/>
+      <w:r>
+        <w:rPr>
+          <w:lang w:val="es-ES"/>
+        </w:rPr>
+        <w:t>Numpy</w:t>
+      </w:r>
+      <w:proofErr w:type="spellEnd"/>
+      <w:r>
+        <w:rPr>
+          <w:lang w:val="es-ES"/>
+        </w:rPr>
+        <w:t xml:space="preserve"> y pandas son parecidas. </w:t>
+      </w:r>
+      <w:proofErr w:type="spellStart"/>
+      <w:r>
+        <w:rPr>
+          <w:lang w:val="es-ES"/>
+        </w:rPr>
+        <w:t>Numpy</w:t>
+      </w:r>
+      <w:proofErr w:type="spellEnd"/>
+      <w:r>
+        <w:rPr>
+          <w:lang w:val="es-ES"/>
+        </w:rPr>
+        <w:t xml:space="preserve"> funciona </w:t>
+      </w:r>
+      <w:proofErr w:type="spellStart"/>
+      <w:r>
+        <w:rPr>
+          <w:lang w:val="es-ES"/>
+        </w:rPr>
+        <w:t>major</w:t>
+      </w:r>
+      <w:proofErr w:type="spellEnd"/>
+      <w:r>
+        <w:rPr>
+          <w:lang w:val="es-ES"/>
+        </w:rPr>
+        <w:t xml:space="preserve"> con </w:t>
+      </w:r>
+      <w:proofErr w:type="spellStart"/>
+      <w:r>
+        <w:rPr>
+          <w:lang w:val="es-ES"/>
+        </w:rPr>
+        <w:t>imagenes</w:t>
+      </w:r>
+      <w:proofErr w:type="spellEnd"/>
     </w:p>
     <w:p>
       <w:pPr>
@@ -64,8 +102,44 @@
         <w:rPr>
           <w:lang w:val="es-ES"/>
         </w:rPr>
-        <w:t>Siempre que queramos hacer arrays, deberíamos utilizer numpy</w:t>
-      </w:r>
+        <w:t xml:space="preserve">Siempre que queramos hacer </w:t>
+      </w:r>
+      <w:proofErr w:type="spellStart"/>
+      <w:r>
+        <w:rPr>
+          <w:lang w:val="es-ES"/>
+        </w:rPr>
+        <w:t>arrays</w:t>
+      </w:r>
+      <w:proofErr w:type="spellEnd"/>
+      <w:r>
+        <w:rPr>
+          <w:lang w:val="es-ES"/>
+        </w:rPr>
+        <w:t xml:space="preserve">, deberíamos </w:t>
+      </w:r>
+      <w:proofErr w:type="spellStart"/>
+      <w:r>
+        <w:rPr>
+          <w:lang w:val="es-ES"/>
+        </w:rPr>
+        <w:t>utilizer</w:t>
+      </w:r>
+      <w:proofErr w:type="spellEnd"/>
+      <w:r>
+        <w:rPr>
+          <w:lang w:val="es-ES"/>
+        </w:rPr>
+        <w:t xml:space="preserve"> </w:t>
+      </w:r>
+      <w:proofErr w:type="spellStart"/>
+      <w:r>
+        <w:rPr>
+          <w:lang w:val="es-ES"/>
+        </w:rPr>
+        <w:t>numpy</w:t>
+      </w:r>
+      <w:proofErr w:type="spellEnd"/>
       <w:r>
         <w:rPr>
           <w:lang w:val="es-ES"/>
@@ -92,25 +166,171 @@
           <w:lang w:val="es-ES"/>
         </w:rPr>
       </w:pPr>
-      <w:r>
-        <w:rPr>
-          <w:lang w:val="es-ES"/>
-        </w:rPr>
-        <w:t>Arrange() → entre un numero y otro con un step</w:t>
-      </w:r>
-    </w:p>
-    <w:p>
-      <w:pPr>
-        <w:rPr>
-          <w:lang w:val="es-ES"/>
-        </w:rPr>
-      </w:pPr>
-      <w:r>
-        <w:rPr>
-          <w:lang w:val="es-ES"/>
-        </w:rPr>
-        <w:t>Linespace → entre un numero y otro y n números equidistantes entre estos</w:t>
-      </w:r>
+      <w:proofErr w:type="spellStart"/>
+      <w:proofErr w:type="gramStart"/>
+      <w:r>
+        <w:rPr>
+          <w:lang w:val="es-ES"/>
+        </w:rPr>
+        <w:t>Arrange</w:t>
+      </w:r>
+      <w:proofErr w:type="spellEnd"/>
+      <w:r>
+        <w:rPr>
+          <w:lang w:val="es-ES"/>
+        </w:rPr>
+        <w:t>(</w:t>
+      </w:r>
+      <w:proofErr w:type="gramEnd"/>
+      <w:r>
+        <w:rPr>
+          <w:lang w:val="es-ES"/>
+        </w:rPr>
+        <w:t xml:space="preserve">) → entre un </w:t>
+      </w:r>
+      <w:proofErr w:type="spellStart"/>
+      <w:r>
+        <w:rPr>
+          <w:lang w:val="es-ES"/>
+        </w:rPr>
+        <w:t>numero</w:t>
+      </w:r>
+      <w:proofErr w:type="spellEnd"/>
+      <w:r>
+        <w:rPr>
+          <w:lang w:val="es-ES"/>
+        </w:rPr>
+        <w:t xml:space="preserve"> y otro con un step</w:t>
+      </w:r>
+    </w:p>
+    <w:p>
+      <w:pPr>
+        <w:rPr>
+          <w:lang w:val="es-ES"/>
+        </w:rPr>
+      </w:pPr>
+      <w:proofErr w:type="spellStart"/>
+      <w:r>
+        <w:rPr>
+          <w:lang w:val="es-ES"/>
+        </w:rPr>
+        <w:t>Linespace</w:t>
+      </w:r>
+      <w:proofErr w:type="spellEnd"/>
+      <w:r>
+        <w:rPr>
+          <w:lang w:val="es-ES"/>
+        </w:rPr>
+        <w:t xml:space="preserve"> → entre un </w:t>
+      </w:r>
+      <w:proofErr w:type="spellStart"/>
+      <w:r>
+        <w:rPr>
+          <w:lang w:val="es-ES"/>
+        </w:rPr>
+        <w:t>numero</w:t>
+      </w:r>
+      <w:proofErr w:type="spellEnd"/>
+      <w:r>
+        <w:rPr>
+          <w:lang w:val="es-ES"/>
+        </w:rPr>
+        <w:t xml:space="preserve"> y otro y n números equidistantes entre estos</w:t>
+      </w:r>
+    </w:p>
+    <w:p>
+      <w:pPr>
+        <w:rPr>
+          <w:lang w:val="es-ES"/>
+        </w:rPr>
+      </w:pPr>
+    </w:p>
+    <w:p>
+      <w:pPr>
+        <w:rPr>
+          <w:lang w:val="es-ES"/>
+        </w:rPr>
+      </w:pPr>
+      <w:r>
+        <w:rPr>
+          <w:lang w:val="es-ES"/>
+        </w:rPr>
+        <w:t>15/11/2023</w:t>
+      </w:r>
+    </w:p>
+    <w:p>
+      <w:pPr>
+        <w:rPr>
+          <w:lang w:val="es-ES"/>
+        </w:rPr>
+      </w:pPr>
+      <w:r>
+        <w:rPr>
+          <w:lang w:val="es-ES"/>
+        </w:rPr>
+        <w:t>Funciones útiles</w:t>
+      </w:r>
+    </w:p>
+    <w:p>
+      <w:pPr>
+        <w:rPr>
+          <w:lang w:val="es-ES"/>
+        </w:rPr>
+      </w:pPr>
+      <w:r>
+        <w:rPr>
+          <w:lang w:val="es-ES"/>
+        </w:rPr>
+        <w:t xml:space="preserve">Máximo valor de un array = </w:t>
+      </w:r>
+      <w:proofErr w:type="spellStart"/>
+      <w:r>
+        <w:rPr>
+          <w:lang w:val="es-ES"/>
+        </w:rPr>
+        <w:t>np.max</w:t>
+      </w:r>
+      <w:proofErr w:type="spellEnd"/>
+      <w:r>
+        <w:rPr>
+          <w:lang w:val="es-ES"/>
+        </w:rPr>
+        <w:t>(array)</w:t>
+      </w:r>
+    </w:p>
+    <w:p>
+      <w:pPr>
+        <w:rPr>
+          <w:lang w:val="es-ES"/>
+        </w:rPr>
+      </w:pPr>
+    </w:p>
+    <w:p>
+      <w:pPr>
+        <w:rPr>
+          <w:lang w:val="es-ES"/>
+        </w:rPr>
+      </w:pPr>
+      <w:r>
+        <w:rPr>
+          <w:lang w:val="es-ES"/>
+        </w:rPr>
+        <w:t>16/11/2023</w:t>
+      </w:r>
+    </w:p>
+    <w:p>
+      <w:pPr>
+        <w:rPr>
+          <w:lang w:val="es-ES"/>
+        </w:rPr>
+      </w:pPr>
+    </w:p>
+    <w:p>
+      <w:pPr>
+        <w:rPr>
+          <w:lang w:val="es-ES"/>
+        </w:rPr>
+      </w:pPr>
     </w:p>
     <w:sectPr>
       <w:pgSz w:w="11906" w:h="16838"/>
